--- a/Basic statistic_level 2/Set+1_Descriptive+statistics+Probability+(2).docx
+++ b/Basic statistic_level 2/Set+1_Descriptive+statistics+Probability+(2).docx
@@ -3437,250 +3437,6 @@
     </w:p>
     <w:p>
       <w:pPr>
-        <w:pStyle w:val="NormalWeb"/>
-        <w:shd w:val="clear" w:color="auto" w:fill="FFFFFF"/>
-        <w:spacing w:before="0" w:beforeAutospacing="0" w:after="120" w:afterAutospacing="0" w:line="360" w:lineRule="atLeast"/>
-        <w:rPr>
-          <w:rFonts w:asciiTheme="minorHAnsi" w:hAnsiTheme="minorHAnsi" w:cstheme="minorHAnsi"/>
-          <w:color w:val="00B050"/>
-          <w:sz w:val="22"/>
-          <w:szCs w:val="22"/>
-        </w:rPr>
-      </w:pPr>
-      <w:r>
-        <w:rPr>
-          <w:rFonts w:asciiTheme="minorHAnsi" w:hAnsiTheme="minorHAnsi" w:cstheme="minorHAnsi"/>
-          <w:color w:val="00B050"/>
-          <w:sz w:val="22"/>
-          <w:szCs w:val="22"/>
-        </w:rPr>
-        <w:t>Var (X) = E(X</w:t>
-      </w:r>
-      <w:proofErr w:type="gramStart"/>
-      <w:r>
-        <w:rPr>
-          <w:rFonts w:asciiTheme="minorHAnsi" w:hAnsiTheme="minorHAnsi" w:cstheme="minorHAnsi"/>
-          <w:color w:val="00B050"/>
-          <w:sz w:val="22"/>
-          <w:szCs w:val="22"/>
-        </w:rPr>
-        <w:t>²)  -</w:t>
-      </w:r>
-      <w:proofErr w:type="gramEnd"/>
-      <w:r>
-        <w:rPr>
-          <w:rFonts w:asciiTheme="minorHAnsi" w:hAnsiTheme="minorHAnsi" w:cstheme="minorHAnsi"/>
-          <w:color w:val="00B050"/>
-          <w:sz w:val="22"/>
-          <w:szCs w:val="22"/>
-        </w:rPr>
-        <w:t xml:space="preserve"> { E(X) }²</w:t>
-      </w:r>
-    </w:p>
-    <w:p>
-      <w:pPr>
-        <w:pStyle w:val="NormalWeb"/>
-        <w:shd w:val="clear" w:color="auto" w:fill="FFFFFF"/>
-        <w:spacing w:before="0" w:beforeAutospacing="0" w:after="120" w:afterAutospacing="0" w:line="360" w:lineRule="atLeast"/>
-        <w:rPr>
-          <w:rFonts w:asciiTheme="minorHAnsi" w:hAnsiTheme="minorHAnsi" w:cstheme="minorHAnsi"/>
-          <w:color w:val="00B050"/>
-          <w:sz w:val="22"/>
-          <w:szCs w:val="22"/>
-        </w:rPr>
-      </w:pPr>
-      <w:r>
-        <w:rPr>
-          <w:rFonts w:asciiTheme="minorHAnsi" w:hAnsiTheme="minorHAnsi" w:cstheme="minorHAnsi"/>
-          <w:color w:val="00B050"/>
-          <w:sz w:val="22"/>
-          <w:szCs w:val="22"/>
-        </w:rPr>
-        <w:t>=   2800000 -   800²</w:t>
-      </w:r>
-    </w:p>
-    <w:p>
-      <w:pPr>
-        <w:pStyle w:val="NormalWeb"/>
-        <w:shd w:val="clear" w:color="auto" w:fill="FFFFFF"/>
-        <w:spacing w:before="0" w:beforeAutospacing="0" w:after="120" w:afterAutospacing="0" w:line="360" w:lineRule="atLeast"/>
-        <w:rPr>
-          <w:rFonts w:asciiTheme="minorHAnsi" w:hAnsiTheme="minorHAnsi" w:cstheme="minorHAnsi"/>
-          <w:color w:val="00B050"/>
-          <w:sz w:val="22"/>
-          <w:szCs w:val="22"/>
-        </w:rPr>
-      </w:pPr>
-      <w:r>
-        <w:rPr>
-          <w:rFonts w:asciiTheme="minorHAnsi" w:hAnsiTheme="minorHAnsi" w:cstheme="minorHAnsi"/>
-          <w:color w:val="00B050"/>
-          <w:sz w:val="22"/>
-          <w:szCs w:val="22"/>
-        </w:rPr>
-        <w:t>= </w:t>
-      </w:r>
-      <w:proofErr w:type="gramStart"/>
-      <w:r>
-        <w:rPr>
-          <w:rStyle w:val="Strong"/>
-          <w:rFonts w:asciiTheme="minorHAnsi" w:hAnsiTheme="minorHAnsi" w:cstheme="minorHAnsi"/>
-          <w:b w:val="0"/>
-          <w:bCs w:val="0"/>
-          <w:color w:val="00B050"/>
-          <w:sz w:val="22"/>
-          <w:szCs w:val="22"/>
-        </w:rPr>
-        <w:t>2160000</w:t>
-      </w:r>
-      <w:r>
-        <w:rPr>
-          <w:rFonts w:asciiTheme="minorHAnsi" w:hAnsiTheme="minorHAnsi" w:cstheme="minorHAnsi"/>
-          <w:color w:val="00B050"/>
-          <w:sz w:val="22"/>
-          <w:szCs w:val="22"/>
-        </w:rPr>
-        <w:t>  (</w:t>
-      </w:r>
-      <w:proofErr w:type="gramEnd"/>
-      <w:r>
-        <w:rPr>
-          <w:rFonts w:asciiTheme="minorHAnsi" w:hAnsiTheme="minorHAnsi" w:cstheme="minorHAnsi"/>
-          <w:color w:val="00B050"/>
-          <w:sz w:val="22"/>
-          <w:szCs w:val="22"/>
-        </w:rPr>
-        <w:t xml:space="preserve"> Quite High)</w:t>
-      </w:r>
-    </w:p>
-    <w:p>
-      <w:pPr>
-        <w:pStyle w:val="NormalWeb"/>
-        <w:shd w:val="clear" w:color="auto" w:fill="FFFFFF"/>
-        <w:spacing w:before="0" w:beforeAutospacing="0" w:after="120" w:afterAutospacing="0" w:line="360" w:lineRule="atLeast"/>
-        <w:rPr>
-          <w:rFonts w:asciiTheme="minorHAnsi" w:hAnsiTheme="minorHAnsi" w:cstheme="minorHAnsi"/>
-          <w:color w:val="00B050"/>
-          <w:sz w:val="22"/>
-          <w:szCs w:val="22"/>
-        </w:rPr>
-      </w:pPr>
-      <w:r>
-        <w:rPr>
-          <w:rFonts w:asciiTheme="minorHAnsi" w:hAnsiTheme="minorHAnsi" w:cstheme="minorHAnsi"/>
-          <w:color w:val="00B050"/>
-          <w:sz w:val="22"/>
-          <w:szCs w:val="22"/>
-        </w:rPr>
-        <w:t>SD = √</w:t>
-      </w:r>
-      <w:proofErr w:type="gramStart"/>
-      <w:r>
-        <w:rPr>
-          <w:rFonts w:asciiTheme="minorHAnsi" w:hAnsiTheme="minorHAnsi" w:cstheme="minorHAnsi"/>
-          <w:color w:val="00B050"/>
-          <w:sz w:val="22"/>
-          <w:szCs w:val="22"/>
-        </w:rPr>
-        <w:t>Var  ≈</w:t>
-      </w:r>
-      <w:proofErr w:type="gramEnd"/>
-      <w:r>
-        <w:rPr>
-          <w:rFonts w:asciiTheme="minorHAnsi" w:hAnsiTheme="minorHAnsi" w:cstheme="minorHAnsi"/>
-          <w:color w:val="00B050"/>
-          <w:sz w:val="22"/>
-          <w:szCs w:val="22"/>
-        </w:rPr>
-        <w:t> </w:t>
-      </w:r>
-      <w:r>
-        <w:rPr>
-          <w:rStyle w:val="Strong"/>
-          <w:rFonts w:asciiTheme="minorHAnsi" w:hAnsiTheme="minorHAnsi" w:cstheme="minorHAnsi"/>
-          <w:b w:val="0"/>
-          <w:bCs w:val="0"/>
-          <w:color w:val="00B050"/>
-          <w:sz w:val="22"/>
-          <w:szCs w:val="22"/>
-        </w:rPr>
-        <w:t>$ 1470</w:t>
-      </w:r>
-    </w:p>
-    <w:p>
-      <w:pPr>
-        <w:pStyle w:val="NormalWeb"/>
-        <w:shd w:val="clear" w:color="auto" w:fill="FFFFFF"/>
-        <w:spacing w:before="0" w:beforeAutospacing="0" w:after="120" w:afterAutospacing="0" w:line="360" w:lineRule="atLeast"/>
-        <w:rPr>
-          <w:rFonts w:asciiTheme="minorHAnsi" w:hAnsiTheme="minorHAnsi" w:cstheme="minorHAnsi"/>
-          <w:color w:val="00B050"/>
-          <w:sz w:val="22"/>
-          <w:szCs w:val="22"/>
-        </w:rPr>
-      </w:pPr>
-      <w:r>
-        <w:rPr>
-          <w:rFonts w:asciiTheme="minorHAnsi" w:hAnsiTheme="minorHAnsi" w:cstheme="minorHAnsi"/>
-          <w:color w:val="00B050"/>
-          <w:sz w:val="22"/>
-          <w:szCs w:val="22"/>
-        </w:rPr>
-        <w:t>As </w:t>
-      </w:r>
-      <w:r>
-        <w:rPr>
-          <w:rStyle w:val="Strong"/>
-          <w:rFonts w:asciiTheme="minorHAnsi" w:hAnsiTheme="minorHAnsi" w:cstheme="minorHAnsi"/>
-          <w:color w:val="00B050"/>
-          <w:sz w:val="22"/>
-          <w:szCs w:val="22"/>
-        </w:rPr>
-        <w:t xml:space="preserve">Variability is Quite </w:t>
-      </w:r>
-      <w:proofErr w:type="gramStart"/>
-      <w:r>
-        <w:rPr>
-          <w:rStyle w:val="Strong"/>
-          <w:rFonts w:asciiTheme="minorHAnsi" w:hAnsiTheme="minorHAnsi" w:cstheme="minorHAnsi"/>
-          <w:color w:val="00B050"/>
-          <w:sz w:val="22"/>
-          <w:szCs w:val="22"/>
-        </w:rPr>
-        <w:t>high</w:t>
-      </w:r>
-      <w:r>
-        <w:rPr>
-          <w:rFonts w:asciiTheme="minorHAnsi" w:hAnsiTheme="minorHAnsi" w:cstheme="minorHAnsi"/>
-          <w:color w:val="00B050"/>
-          <w:sz w:val="22"/>
-          <w:szCs w:val="22"/>
-        </w:rPr>
-        <w:t>  hence</w:t>
-      </w:r>
-      <w:proofErr w:type="gramEnd"/>
-      <w:r>
-        <w:rPr>
-          <w:rFonts w:asciiTheme="minorHAnsi" w:hAnsiTheme="minorHAnsi" w:cstheme="minorHAnsi"/>
-          <w:color w:val="00B050"/>
-          <w:sz w:val="22"/>
-          <w:szCs w:val="22"/>
-        </w:rPr>
-        <w:t> </w:t>
-      </w:r>
-      <w:r>
-        <w:rPr>
-          <w:rStyle w:val="Strong"/>
-          <w:rFonts w:asciiTheme="minorHAnsi" w:hAnsiTheme="minorHAnsi" w:cstheme="minorHAnsi"/>
-          <w:color w:val="00B050"/>
-          <w:sz w:val="22"/>
-          <w:szCs w:val="22"/>
-        </w:rPr>
-        <w:t>Risk is high.</w:t>
-      </w:r>
-    </w:p>
-    <w:p>
-      <w:pPr>
         <w:shd w:val="clear" w:color="auto" w:fill="FFFFFF"/>
         <w:spacing w:before="100" w:beforeAutospacing="1" w:after="100" w:afterAutospacing="1" w:line="360" w:lineRule="atLeast"/>
         <w:rPr>
@@ -3689,9 +3445,81 @@
           <w:lang w:val="en-IN" w:eastAsia="en-IN"/>
         </w:rPr>
       </w:pPr>
+      <w:r>
+        <w:rPr>
+          <w:rFonts w:ascii="Helvetica" w:eastAsia="Times New Roman" w:hAnsi="Helvetica" w:cs="Times New Roman"/>
+          <w:noProof/>
+          <w:color w:val="00B050"/>
+          <w:lang w:val="en-IN" w:eastAsia="en-IN"/>
+        </w:rPr>
+        <w:drawing>
+          <wp:inline distT="0" distB="0" distL="0" distR="0" wp14:anchorId="7C6C3F50" wp14:editId="1848E055">
+            <wp:extent cx="4076700" cy="2981325"/>
+            <wp:effectExtent l="0" t="0" r="0" b="0"/>
+            <wp:docPr id="1452326433" name="Picture 1"/>
+            <wp:cNvGraphicFramePr>
+              <a:graphicFrameLocks xmlns:a="http://schemas.openxmlformats.org/drawingml/2006/main" noChangeAspect="1"/>
+            </wp:cNvGraphicFramePr>
+            <a:graphic xmlns:a="http://schemas.openxmlformats.org/drawingml/2006/main">
+              <a:graphicData uri="http://schemas.openxmlformats.org/drawingml/2006/picture">
+                <pic:pic xmlns:pic="http://schemas.openxmlformats.org/drawingml/2006/picture">
+                  <pic:nvPicPr>
+                    <pic:cNvPr id="1452326433" name="Picture 1452326433"/>
+                    <pic:cNvPicPr/>
+                  </pic:nvPicPr>
+                  <pic:blipFill>
+                    <a:blip r:embed="rId15">
+                      <a:extLst>
+                        <a:ext uri="{28A0092B-C50C-407E-A947-70E740481C1C}">
+                          <a14:useLocalDpi xmlns:a14="http://schemas.microsoft.com/office/drawing/2010/main" val="0"/>
+                        </a:ext>
+                      </a:extLst>
+                    </a:blip>
+                    <a:stretch>
+                      <a:fillRect/>
+                    </a:stretch>
+                  </pic:blipFill>
+                  <pic:spPr>
+                    <a:xfrm>
+                      <a:off x="0" y="0"/>
+                      <a:ext cx="4077270" cy="2981742"/>
+                    </a:xfrm>
+                    <a:prstGeom prst="rect">
+                      <a:avLst/>
+                    </a:prstGeom>
+                  </pic:spPr>
+                </pic:pic>
+              </a:graphicData>
+            </a:graphic>
+          </wp:inline>
+        </w:drawing>
+      </w:r>
+    </w:p>
+    <w:p>
+      <w:pPr>
+        <w:shd w:val="clear" w:color="auto" w:fill="FFFFFF"/>
+        <w:spacing w:before="100" w:beforeAutospacing="1" w:after="100" w:afterAutospacing="1" w:line="360" w:lineRule="atLeast"/>
+        <w:rPr>
+          <w:rFonts w:ascii="Helvetica" w:eastAsia="Times New Roman" w:hAnsi="Helvetica" w:cs="Times New Roman"/>
+          <w:color w:val="00B050"/>
+          <w:lang w:val="en-IN" w:eastAsia="en-IN"/>
+        </w:rPr>
+      </w:pPr>
+      <w:r>
+        <w:rPr>
+          <w:color w:val="00B050"/>
+        </w:rPr>
+        <w:t>good measure of the risk involved in a venture</w:t>
+      </w:r>
+      <w:r>
+        <w:rPr>
+          <w:color w:val="00B050"/>
+        </w:rPr>
+        <w:t xml:space="preserve"> is $1870</w:t>
+      </w:r>
     </w:p>
     <w:sectPr>
-      <w:footerReference w:type="default" r:id="rId15"/>
+      <w:footerReference w:type="default" r:id="rId16"/>
       <w:pgSz w:w="12240" w:h="15840"/>
       <w:pgMar w:top="900" w:right="1440" w:bottom="990" w:left="1440" w:header="720" w:footer="0" w:gutter="0"/>
       <w:cols w:space="720"/>
@@ -5751,7 +5579,6 @@
     <w:name w:val="Normal (Web)"/>
     <w:basedOn w:val="Normal"/>
     <w:uiPriority w:val="99"/>
-    <w:semiHidden/>
     <w:unhideWhenUsed/>
     <w:rsid w:val="00214B15"/>
     <w:pPr>
